--- a/final report/Final Report.docx
+++ b/final report/Final Report.docx
@@ -4,7 +4,7 @@
   <w:body>
     <w:p>
       <w:pPr>
-        <w:pStyle w:val="1"/>
+        <w:pStyle w:val="Heading1"/>
         <w:jc w:val="center"/>
         <w:rPr>
           <w:sz w:val="40"/>
@@ -19,7 +19,7 @@
     </w:p>
     <w:p>
       <w:pPr>
-        <w:pStyle w:val="1"/>
+        <w:pStyle w:val="Heading1"/>
         <w:jc w:val="center"/>
       </w:pPr>
       <w:r>
@@ -31,7 +31,7 @@
     </w:p>
     <w:p>
       <w:pPr>
-        <w:pStyle w:val="2"/>
+        <w:pStyle w:val="Heading2"/>
         <w:rPr>
           <w:rFonts w:ascii="Times New Roman" w:hAnsi="Times New Roman" w:cs="Times New Roman"/>
         </w:rPr>
@@ -39,7 +39,7 @@
     </w:p>
     <w:p>
       <w:pPr>
-        <w:pStyle w:val="2"/>
+        <w:pStyle w:val="Heading2"/>
         <w:rPr>
           <w:rFonts w:ascii="Times New Roman" w:hAnsi="Times New Roman" w:cs="Times New Roman"/>
         </w:rPr>
@@ -47,7 +47,7 @@
     </w:p>
     <w:p>
       <w:pPr>
-        <w:pStyle w:val="2"/>
+        <w:pStyle w:val="Heading2"/>
         <w:rPr>
           <w:rFonts w:ascii="Times New Roman" w:hAnsi="Times New Roman" w:cs="Times New Roman"/>
         </w:rPr>
@@ -55,7 +55,7 @@
     </w:p>
     <w:p>
       <w:pPr>
-        <w:pStyle w:val="2"/>
+        <w:pStyle w:val="Heading2"/>
         <w:rPr>
           <w:rFonts w:ascii="Times New Roman" w:hAnsi="Times New Roman" w:cs="Times New Roman"/>
         </w:rPr>
@@ -63,7 +63,7 @@
     </w:p>
     <w:p>
       <w:pPr>
-        <w:pStyle w:val="2"/>
+        <w:pStyle w:val="Heading2"/>
         <w:rPr>
           <w:rFonts w:ascii="Times New Roman" w:hAnsi="Times New Roman" w:cs="Times New Roman"/>
         </w:rPr>
@@ -71,7 +71,7 @@
     </w:p>
     <w:p>
       <w:pPr>
-        <w:pStyle w:val="2"/>
+        <w:pStyle w:val="Heading2"/>
         <w:rPr>
           <w:rFonts w:ascii="Times New Roman" w:hAnsi="Times New Roman" w:cs="Times New Roman"/>
         </w:rPr>
@@ -79,7 +79,7 @@
     </w:p>
     <w:p>
       <w:pPr>
-        <w:pStyle w:val="2"/>
+        <w:pStyle w:val="Heading2"/>
         <w:rPr>
           <w:rFonts w:ascii="Times New Roman" w:hAnsi="Times New Roman" w:cs="Times New Roman"/>
         </w:rPr>
@@ -87,7 +87,7 @@
     </w:p>
     <w:p>
       <w:pPr>
-        <w:pStyle w:val="2"/>
+        <w:pStyle w:val="Heading2"/>
         <w:rPr>
           <w:rFonts w:ascii="Times New Roman" w:hAnsi="Times New Roman" w:cs="Times New Roman"/>
         </w:rPr>
@@ -95,7 +95,7 @@
     </w:p>
     <w:p>
       <w:pPr>
-        <w:pStyle w:val="2"/>
+        <w:pStyle w:val="Heading2"/>
         <w:rPr>
           <w:rFonts w:ascii="Times New Roman" w:hAnsi="Times New Roman" w:cs="Times New Roman"/>
           <w:sz w:val="28"/>
@@ -120,26 +120,42 @@
           <w:rFonts w:ascii="Times New Roman" w:hAnsi="Times New Roman" w:cs="Times New Roman"/>
           <w:sz w:val="28"/>
         </w:rPr>
-        <w:t xml:space="preserve"> member</w:t>
-      </w:r>
+        <w:t xml:space="preserve"> </w:t>
+      </w:r>
+      <w:proofErr w:type="gramStart"/>
       <w:r>
         <w:rPr>
           <w:rFonts w:ascii="Times New Roman" w:hAnsi="Times New Roman" w:cs="Times New Roman"/>
           <w:sz w:val="28"/>
         </w:rPr>
-        <w:t>s</w:t>
+        <w:t>member</w:t>
       </w:r>
       <w:r>
         <w:rPr>
           <w:rFonts w:ascii="Times New Roman" w:hAnsi="Times New Roman" w:cs="Times New Roman"/>
           <w:sz w:val="28"/>
         </w:rPr>
-        <w:t xml:space="preserve"> : </w:t>
-      </w:r>
-    </w:p>
-    <w:p>
-      <w:pPr>
-        <w:pStyle w:val="2"/>
+        <w:t>s</w:t>
+      </w:r>
+      <w:r>
+        <w:rPr>
+          <w:rFonts w:ascii="Times New Roman" w:hAnsi="Times New Roman" w:cs="Times New Roman"/>
+          <w:sz w:val="28"/>
+        </w:rPr>
+        <w:t xml:space="preserve"> :</w:t>
+      </w:r>
+      <w:proofErr w:type="gramEnd"/>
+      <w:r>
+        <w:rPr>
+          <w:rFonts w:ascii="Times New Roman" w:hAnsi="Times New Roman" w:cs="Times New Roman"/>
+          <w:sz w:val="28"/>
+        </w:rPr>
+        <w:t xml:space="preserve"> </w:t>
+      </w:r>
+    </w:p>
+    <w:p>
+      <w:pPr>
+        <w:pStyle w:val="Heading2"/>
         <w:rPr>
           <w:rFonts w:ascii="Times New Roman" w:hAnsi="Times New Roman" w:cs="Times New Roman"/>
           <w:b w:val="0"/>
@@ -167,7 +183,7 @@
     </w:p>
     <w:p>
       <w:pPr>
-        <w:pStyle w:val="2"/>
+        <w:pStyle w:val="Heading2"/>
         <w:rPr>
           <w:rFonts w:ascii="Times New Roman" w:hAnsi="Times New Roman" w:cs="Times New Roman"/>
           <w:b w:val="0"/>
@@ -195,7 +211,7 @@
     </w:p>
     <w:p>
       <w:pPr>
-        <w:pStyle w:val="2"/>
+        <w:pStyle w:val="Heading2"/>
         <w:rPr>
           <w:rFonts w:ascii="Times New Roman" w:hAnsi="Times New Roman" w:cs="Times New Roman"/>
           <w:b w:val="0"/>
@@ -213,7 +229,7 @@
     </w:p>
     <w:p>
       <w:pPr>
-        <w:pStyle w:val="2"/>
+        <w:pStyle w:val="Heading2"/>
         <w:rPr>
           <w:rFonts w:ascii="Times New Roman" w:hAnsi="Times New Roman" w:cs="Times New Roman"/>
         </w:rPr>
@@ -221,7 +237,7 @@
     </w:p>
     <w:p>
       <w:pPr>
-        <w:pStyle w:val="2"/>
+        <w:pStyle w:val="Heading2"/>
         <w:rPr>
           <w:rFonts w:ascii="Times New Roman" w:hAnsi="Times New Roman" w:cs="Times New Roman"/>
         </w:rPr>
@@ -341,7 +357,7 @@
       <w:hyperlink r:id="rId8" w:tgtFrame="_blank" w:history="1">
         <w:r>
           <w:rPr>
-            <w:rStyle w:val="a4"/>
+            <w:rStyle w:val="Hyperlink"/>
             <w:color w:val="000000"/>
             <w:sz w:val="20"/>
             <w:szCs w:val="20"/>
@@ -640,7 +656,7 @@
       <w:hyperlink r:id="rId9" w:tgtFrame="_blank" w:history="1">
         <w:r>
           <w:rPr>
-            <w:rStyle w:val="a4"/>
+            <w:rStyle w:val="Hyperlink"/>
             <w:color w:val="000000"/>
             <w:sz w:val="20"/>
             <w:szCs w:val="20"/>
@@ -697,7 +713,7 @@
     </w:p>
     <w:p>
       <w:pPr>
-        <w:pStyle w:val="2"/>
+        <w:pStyle w:val="Heading2"/>
         <w:rPr>
           <w:rFonts w:ascii="Times New Roman" w:hAnsi="Times New Roman" w:cs="Times New Roman"/>
         </w:rPr>
@@ -807,7 +823,15 @@
         <w:t>median Household Income</w:t>
       </w:r>
       <w:r>
-        <w:t>. Median income was used as it better accounts for uneven income distributions, where averages could be skewed to either the high or low end of earnings. A high-income community would be o</w:t>
+        <w:t xml:space="preserve">. Median income was used as </w:t>
+      </w:r>
+      <w:proofErr w:type="gramStart"/>
+      <w:r>
+        <w:t>it</w:t>
+      </w:r>
+      <w:proofErr w:type="gramEnd"/>
+      <w:r>
+        <w:t xml:space="preserve"> better accounts for uneven income distributions, where averages could be skewed to either the high or low end of earnings. A high-income community would be o</w:t>
       </w:r>
       <w:r>
         <w:t>ne that has a higher median Household Income</w:t>
@@ -947,7 +971,7 @@
     </w:p>
     <w:p>
       <w:pPr>
-        <w:pStyle w:val="2"/>
+        <w:pStyle w:val="Heading2"/>
         <w:rPr>
           <w:rFonts w:ascii="Times New Roman" w:hAnsi="Times New Roman" w:cs="Times New Roman"/>
         </w:rPr>
@@ -1115,7 +1139,7 @@
     </w:p>
     <w:p>
       <w:pPr>
-        <w:pStyle w:val="a8"/>
+        <w:pStyle w:val="Caption"/>
       </w:pPr>
       <w:r>
         <w:t xml:space="preserve">Figure </w:t>
@@ -1205,7 +1229,7 @@
     </w:p>
     <w:p>
       <w:pPr>
-        <w:pStyle w:val="a8"/>
+        <w:pStyle w:val="Caption"/>
       </w:pPr>
       <w:r>
         <w:t xml:space="preserve">Figure </w:t>
@@ -1296,7 +1320,7 @@
     </w:p>
     <w:p>
       <w:pPr>
-        <w:pStyle w:val="a8"/>
+        <w:pStyle w:val="Caption"/>
       </w:pPr>
       <w:r>
         <w:t xml:space="preserve">Figure </w:t>
@@ -1388,7 +1412,7 @@
     </w:p>
     <w:p>
       <w:pPr>
-        <w:pStyle w:val="a8"/>
+        <w:pStyle w:val="Caption"/>
       </w:pPr>
       <w:r>
         <w:t xml:space="preserve">Figure </w:t>
@@ -1478,7 +1502,7 @@
     </w:p>
     <w:p>
       <w:pPr>
-        <w:pStyle w:val="a8"/>
+        <w:pStyle w:val="Caption"/>
       </w:pPr>
       <w:r>
         <w:t xml:space="preserve">Figure </w:t>
@@ -1569,7 +1593,7 @@
     </w:p>
     <w:p>
       <w:pPr>
-        <w:pStyle w:val="a8"/>
+        <w:pStyle w:val="Caption"/>
       </w:pPr>
       <w:r>
         <w:t xml:space="preserve">Figure </w:t>
@@ -1659,7 +1683,7 @@
     </w:p>
     <w:p>
       <w:pPr>
-        <w:pStyle w:val="a8"/>
+        <w:pStyle w:val="Caption"/>
       </w:pPr>
       <w:r>
         <w:t xml:space="preserve">Figure </w:t>
@@ -1749,7 +1773,7 @@
     </w:p>
     <w:p>
       <w:pPr>
-        <w:pStyle w:val="a8"/>
+        <w:pStyle w:val="Caption"/>
       </w:pPr>
       <w:r>
         <w:t xml:space="preserve">Figure </w:t>
@@ -1839,7 +1863,7 @@
     </w:p>
     <w:p>
       <w:pPr>
-        <w:pStyle w:val="a8"/>
+        <w:pStyle w:val="Caption"/>
       </w:pPr>
       <w:r>
         <w:t xml:space="preserve">Figure </w:t>
@@ -1991,10 +2015,10 @@
             <v:path o:extrusionok="f" gradientshapeok="t" o:connecttype="rect"/>
             <o:lock v:ext="edit" aspectratio="t"/>
           </v:shapetype>
-          <v:shape id="_x0000_i1032" type="#_x0000_t75" alt="" style="width:88.6pt;height:36pt;mso-width-percent:0;mso-height-percent:0;mso-width-percent:0;mso-height-percent:0" o:ole="">
+          <v:shape id="_x0000_i1032" type="#_x0000_t75" alt="" style="width:88.65pt;height:36.4pt;mso-width-percent:0;mso-height-percent:0;mso-width-percent:0;mso-height-percent:0" o:ole="">
             <v:imagedata r:id="rId19" o:title=""/>
           </v:shape>
-          <o:OLEObject Type="Embed" ProgID="Equation.DSMT4" ShapeID="_x0000_i1032" DrawAspect="Content" ObjectID="_1606221411" r:id="rId20"/>
+          <o:OLEObject Type="Embed" ProgID="Equation.DSMT4" ShapeID="_x0000_i1032" DrawAspect="Content" ObjectID="_1606236993" r:id="rId20"/>
         </w:object>
       </w:r>
     </w:p>
@@ -2005,10 +2029,10 @@
           <w:position w:val="-6"/>
         </w:rPr>
         <w:object w:dxaOrig="1740" w:dyaOrig="279" w14:anchorId="1F6F480A">
-          <v:shape id="_x0000_i1031" type="#_x0000_t75" alt="" style="width:86.95pt;height:14.4pt;mso-width-percent:0;mso-height-percent:0;mso-width-percent:0;mso-height-percent:0" o:ole="">
+          <v:shape id="_x0000_i1031" type="#_x0000_t75" alt="" style="width:87.15pt;height:13.65pt;mso-width-percent:0;mso-height-percent:0;mso-width-percent:0;mso-height-percent:0" o:ole="">
             <v:imagedata r:id="rId21" o:title=""/>
           </v:shape>
-          <o:OLEObject Type="Embed" ProgID="Equation.DSMT4" ShapeID="_x0000_i1031" DrawAspect="Content" ObjectID="_1606221412" r:id="rId22"/>
+          <o:OLEObject Type="Embed" ProgID="Equation.DSMT4" ShapeID="_x0000_i1031" DrawAspect="Content" ObjectID="_1606236994" r:id="rId22"/>
         </w:object>
       </w:r>
       <w:r>
@@ -2020,10 +2044,10 @@
           <w:position w:val="-28"/>
         </w:rPr>
         <w:object w:dxaOrig="1860" w:dyaOrig="720" w14:anchorId="1FE9D03D">
-          <v:shape id="_x0000_i1030" type="#_x0000_t75" alt="" style="width:93.05pt;height:36pt;mso-width-percent:0;mso-height-percent:0;mso-width-percent:0;mso-height-percent:0" o:ole="">
+          <v:shape id="_x0000_i1030" type="#_x0000_t75" alt="" style="width:93.2pt;height:36.4pt;mso-width-percent:0;mso-height-percent:0;mso-width-percent:0;mso-height-percent:0" o:ole="">
             <v:imagedata r:id="rId23" o:title=""/>
           </v:shape>
-          <o:OLEObject Type="Embed" ProgID="Equation.DSMT4" ShapeID="_x0000_i1030" DrawAspect="Content" ObjectID="_1606221413" r:id="rId24"/>
+          <o:OLEObject Type="Embed" ProgID="Equation.DSMT4" ShapeID="_x0000_i1030" DrawAspect="Content" ObjectID="_1606236995" r:id="rId24"/>
         </w:object>
       </w:r>
       <w:r>
@@ -2035,10 +2059,10 @@
           <w:position w:val="-28"/>
         </w:rPr>
         <w:object w:dxaOrig="1860" w:dyaOrig="720" w14:anchorId="31685B92">
-          <v:shape id="_x0000_i1029" type="#_x0000_t75" alt="" style="width:93.05pt;height:36pt;mso-width-percent:0;mso-height-percent:0;mso-width-percent:0;mso-height-percent:0" o:ole="">
+          <v:shape id="_x0000_i1029" type="#_x0000_t75" alt="" style="width:93.2pt;height:36.4pt;mso-width-percent:0;mso-height-percent:0;mso-width-percent:0;mso-height-percent:0" o:ole="">
             <v:imagedata r:id="rId25" o:title=""/>
           </v:shape>
-          <o:OLEObject Type="Embed" ProgID="Equation.DSMT4" ShapeID="_x0000_i1029" DrawAspect="Content" ObjectID="_1606221414" r:id="rId26"/>
+          <o:OLEObject Type="Embed" ProgID="Equation.DSMT4" ShapeID="_x0000_i1029" DrawAspect="Content" ObjectID="_1606236996" r:id="rId26"/>
         </w:object>
       </w:r>
     </w:p>
@@ -2049,10 +2073,10 @@
           <w:position w:val="-24"/>
         </w:rPr>
         <w:object w:dxaOrig="2020" w:dyaOrig="620" w14:anchorId="01F33A26">
-          <v:shape id="_x0000_i1028" type="#_x0000_t75" alt="" style="width:101.35pt;height:31pt;mso-width-percent:0;mso-height-percent:0;mso-width-percent:0;mso-height-percent:0" o:ole="">
+          <v:shape id="_x0000_i1028" type="#_x0000_t75" alt="" style="width:100.8pt;height:31.05pt;mso-width-percent:0;mso-height-percent:0;mso-width-percent:0;mso-height-percent:0" o:ole="">
             <v:imagedata r:id="rId27" o:title=""/>
           </v:shape>
-          <o:OLEObject Type="Embed" ProgID="Equation.DSMT4" ShapeID="_x0000_i1028" DrawAspect="Content" ObjectID="_1606221415" r:id="rId28"/>
+          <o:OLEObject Type="Embed" ProgID="Equation.DSMT4" ShapeID="_x0000_i1028" DrawAspect="Content" ObjectID="_1606236997" r:id="rId28"/>
         </w:object>
       </w:r>
     </w:p>
@@ -2069,10 +2093,10 @@
           <w:position w:val="-6"/>
         </w:rPr>
         <w:object w:dxaOrig="999" w:dyaOrig="320" w14:anchorId="6E654A57">
-          <v:shape id="_x0000_i1027" type="#_x0000_t75" alt="" style="width:50.4pt;height:16.05pt;mso-width-percent:0;mso-height-percent:0;mso-width-percent:0;mso-height-percent:0" o:ole="">
+          <v:shape id="_x0000_i1027" type="#_x0000_t75" alt="" style="width:50pt;height:15.9pt;mso-width-percent:0;mso-height-percent:0;mso-width-percent:0;mso-height-percent:0" o:ole="">
             <v:imagedata r:id="rId29" o:title=""/>
           </v:shape>
-          <o:OLEObject Type="Embed" ProgID="Equation.DSMT4" ShapeID="_x0000_i1027" DrawAspect="Content" ObjectID="_1606221416" r:id="rId30"/>
+          <o:OLEObject Type="Embed" ProgID="Equation.DSMT4" ShapeID="_x0000_i1027" DrawAspect="Content" ObjectID="_1606236998" r:id="rId30"/>
         </w:object>
       </w:r>
       <w:r>
@@ -2084,10 +2108,10 @@
           <w:position w:val="-4"/>
         </w:rPr>
         <w:object w:dxaOrig="320" w:dyaOrig="300" w14:anchorId="6CF7A5D1">
-          <v:shape id="_x0000_i1026" type="#_x0000_t75" alt="" style="width:16.05pt;height:14.95pt;mso-width-percent:0;mso-height-percent:0;mso-width-percent:0;mso-height-percent:0" o:ole="">
+          <v:shape id="_x0000_i1026" type="#_x0000_t75" alt="" style="width:15.9pt;height:15.15pt;mso-width-percent:0;mso-height-percent:0;mso-width-percent:0;mso-height-percent:0" o:ole="">
             <v:imagedata r:id="rId31" o:title=""/>
           </v:shape>
-          <o:OLEObject Type="Embed" ProgID="Equation.DSMT4" ShapeID="_x0000_i1026" DrawAspect="Content" ObjectID="_1606221417" r:id="rId32"/>
+          <o:OLEObject Type="Embed" ProgID="Equation.DSMT4" ShapeID="_x0000_i1026" DrawAspect="Content" ObjectID="_1606236999" r:id="rId32"/>
         </w:object>
       </w:r>
       <w:r>
@@ -2101,10 +2125,10 @@
           <w:position w:val="-4"/>
         </w:rPr>
         <w:object w:dxaOrig="320" w:dyaOrig="300" w14:anchorId="6F306338">
-          <v:shape id="_x0000_i1025" type="#_x0000_t75" alt="" style="width:16.05pt;height:14.95pt;mso-width-percent:0;mso-height-percent:0;mso-width-percent:0;mso-height-percent:0" o:ole="">
+          <v:shape id="_x0000_i1025" type="#_x0000_t75" alt="" style="width:15.9pt;height:15.15pt;mso-width-percent:0;mso-height-percent:0;mso-width-percent:0;mso-height-percent:0" o:ole="">
             <v:imagedata r:id="rId31" o:title=""/>
           </v:shape>
-          <o:OLEObject Type="Embed" ProgID="Equation.DSMT4" ShapeID="_x0000_i1025" DrawAspect="Content" ObjectID="_1606221418" r:id="rId33"/>
+          <o:OLEObject Type="Embed" ProgID="Equation.DSMT4" ShapeID="_x0000_i1025" DrawAspect="Content" ObjectID="_1606237000" r:id="rId33"/>
         </w:object>
       </w:r>
       <w:r>
@@ -2117,20 +2141,11 @@
           <w:b/>
         </w:rPr>
       </w:pPr>
-      <w:r>
-        <w:rPr>
-          <w:b/>
-        </w:rPr>
-        <w:t>Figure 10 ['Architecture and Engineering']</w:t>
-      </w:r>
-      <w:r>
-        <w:rPr>
-          <w:b/>
-        </w:rPr>
-        <w:t xml:space="preserve"> </w:t>
-      </w:r>
-    </w:p>
-    <w:p>
+    </w:p>
+    <w:p>
+      <w:pPr>
+        <w:keepNext/>
+      </w:pPr>
       <w:r>
         <w:rPr>
           <w:noProof/>
@@ -2179,14 +2194,31 @@
       </w:r>
     </w:p>
     <w:p>
-      <w:r>
-        <w:t xml:space="preserve">Figure 11 </w:t>
-      </w:r>
-      <w:r>
-        <w:t>['Construction and Extraction']</w:t>
-      </w:r>
-    </w:p>
-    <w:p>
+      <w:pPr>
+        <w:pStyle w:val="Caption"/>
+      </w:pPr>
+      <w:r>
+        <w:t xml:space="preserve">Figure </w:t>
+      </w:r>
+      <w:fldSimple w:instr=" SEQ Figure \* ARABIC ">
+        <w:r>
+          <w:rPr>
+            <w:noProof/>
+          </w:rPr>
+          <w:t>10</w:t>
+        </w:r>
+      </w:fldSimple>
+      <w:r>
+        <w:t xml:space="preserve"> </w:t>
+      </w:r>
+      <w:r>
+        <w:t>'Architecture and Engineering'</w:t>
+      </w:r>
+    </w:p>
+    <w:p>
+      <w:pPr>
+        <w:keepNext/>
+      </w:pPr>
       <w:r>
         <w:rPr>
           <w:rFonts w:hint="eastAsia"/>
@@ -2238,38 +2270,37 @@
     </w:p>
     <w:p>
       <w:pPr>
-        <w:rPr>
-          <w:noProof/>
-        </w:rPr>
-      </w:pPr>
-    </w:p>
-    <w:p>
-      <w:pPr>
-        <w:rPr>
-          <w:noProof/>
-        </w:rPr>
-      </w:pPr>
-    </w:p>
-    <w:p>
-      <w:pPr>
-        <w:rPr>
-          <w:noProof/>
-        </w:rPr>
-      </w:pPr>
-      <w:r>
-        <w:rPr>
-          <w:noProof/>
-        </w:rPr>
-        <w:t xml:space="preserve">Figure 12 </w:t>
-      </w:r>
-      <w:r>
-        <w:rPr>
-          <w:noProof/>
-        </w:rPr>
-        <w:t>['Installation, Maintenance, and Repair']</w:t>
-      </w:r>
-    </w:p>
-    <w:p>
+        <w:pStyle w:val="Caption"/>
+      </w:pPr>
+      <w:r>
+        <w:t xml:space="preserve">Figure </w:t>
+      </w:r>
+      <w:fldSimple w:instr=" SEQ Figure \* ARABIC ">
+        <w:r>
+          <w:rPr>
+            <w:noProof/>
+          </w:rPr>
+          <w:t>11</w:t>
+        </w:r>
+      </w:fldSimple>
+      <w:r>
+        <w:t xml:space="preserve"> </w:t>
+      </w:r>
+      <w:r>
+        <w:t>'Construction and Extraction'</w:t>
+      </w:r>
+    </w:p>
+    <w:p>
+      <w:pPr>
+        <w:rPr>
+          <w:noProof/>
+        </w:rPr>
+      </w:pPr>
+    </w:p>
+    <w:p>
+      <w:pPr>
+        <w:keepNext/>
+      </w:pPr>
       <w:r>
         <w:rPr>
           <w:rFonts w:hint="eastAsia"/>
@@ -2319,6 +2350,28 @@
       </w:r>
     </w:p>
     <w:p>
+      <w:pPr>
+        <w:pStyle w:val="Caption"/>
+      </w:pPr>
+      <w:r>
+        <w:t xml:space="preserve">Figure </w:t>
+      </w:r>
+      <w:fldSimple w:instr=" SEQ Figure \* ARABIC ">
+        <w:r>
+          <w:rPr>
+            <w:noProof/>
+          </w:rPr>
+          <w:t>12</w:t>
+        </w:r>
+      </w:fldSimple>
+      <w:r>
+        <w:t xml:space="preserve"> </w:t>
+      </w:r>
+      <w:r>
+        <w:t>'Installation, Maintenance, and Repair'</w:t>
+      </w:r>
+    </w:p>
+    <w:p>
       <w:r>
         <w:t xml:space="preserve">We then compute the confidence intervals and significance of every variables. If the confidence interval for the parameter includes zero, the associated independent variable may not have any predictive value. </w:t>
       </w:r>
@@ -2354,14 +2407,9 @@
       </w:r>
     </w:p>
     <w:p>
-      <w:r>
-        <w:rPr>
-          <w:rFonts w:hint="eastAsia"/>
-        </w:rPr>
-        <w:t>Figure 13</w:t>
-      </w:r>
-    </w:p>
-    <w:p>
+      <w:pPr>
+        <w:keepNext/>
+      </w:pPr>
       <w:r>
         <w:rPr>
           <w:noProof/>
@@ -2411,14 +2459,25 @@
       </w:r>
     </w:p>
     <w:p>
-      <w:r>
-        <w:rPr>
-          <w:rFonts w:hint="eastAsia"/>
-        </w:rPr>
-        <w:t>Figure 14</w:t>
-      </w:r>
-    </w:p>
-    <w:p>
+      <w:pPr>
+        <w:pStyle w:val="Caption"/>
+      </w:pPr>
+      <w:r>
+        <w:t xml:space="preserve">Figure </w:t>
+      </w:r>
+      <w:fldSimple w:instr=" SEQ Figure \* ARABIC ">
+        <w:r>
+          <w:rPr>
+            <w:noProof/>
+          </w:rPr>
+          <w:t>13</w:t>
+        </w:r>
+      </w:fldSimple>
+    </w:p>
+    <w:p>
+      <w:pPr>
+        <w:keepNext/>
+      </w:pPr>
       <w:r>
         <w:rPr>
           <w:noProof/>
@@ -2467,6 +2526,22 @@
       </w:r>
     </w:p>
     <w:p>
+      <w:pPr>
+        <w:pStyle w:val="Caption"/>
+      </w:pPr>
+      <w:r>
+        <w:t xml:space="preserve">Figure </w:t>
+      </w:r>
+      <w:fldSimple w:instr=" SEQ Figure \* ARABIC ">
+        <w:r>
+          <w:rPr>
+            <w:noProof/>
+          </w:rPr>
+          <w:t>14</w:t>
+        </w:r>
+      </w:fldSimple>
+    </w:p>
+    <w:p>
       <w:r>
         <w:rPr>
           <w:rFonts w:hint="eastAsia"/>
@@ -2475,6 +2550,9 @@
       </w:r>
     </w:p>
     <w:p>
+      <w:pPr>
+        <w:keepNext/>
+      </w:pPr>
       <w:r>
         <w:rPr>
           <w:noProof/>
@@ -2523,6 +2601,22 @@
       </w:r>
     </w:p>
     <w:p>
+      <w:pPr>
+        <w:pStyle w:val="Caption"/>
+      </w:pPr>
+      <w:r>
+        <w:t xml:space="preserve">Figure </w:t>
+      </w:r>
+      <w:fldSimple w:instr=" SEQ Figure \* ARABIC ">
+        <w:r>
+          <w:rPr>
+            <w:noProof/>
+          </w:rPr>
+          <w:t>15</w:t>
+        </w:r>
+      </w:fldSimple>
+    </w:p>
+    <w:p>
       <w:r>
         <w:rPr>
           <w:rFonts w:hint="eastAsia"/>
@@ -2536,16 +2630,14 @@
         <w:t xml:space="preserve"> is highly concentrated in different regions. The accuracy of our method is 0.799, which is acceptable in prediction. (Figure 16)</w:t>
       </w:r>
     </w:p>
-    <w:p/>
-    <w:p/>
-    <w:p/>
-    <w:p/>
-    <w:p>
-      <w:r>
-        <w:t>Figure 16</w:t>
-      </w:r>
-    </w:p>
-    <w:p>
+    <w:p>
+      <w:bookmarkStart w:id="0" w:name="_GoBack"/>
+      <w:bookmarkEnd w:id="0"/>
+    </w:p>
+    <w:p>
+      <w:pPr>
+        <w:keepNext/>
+      </w:pPr>
       <w:r>
         <w:rPr>
           <w:rFonts w:hint="eastAsia"/>
@@ -2597,7 +2689,23 @@
     </w:p>
     <w:p>
       <w:pPr>
-        <w:pStyle w:val="2"/>
+        <w:pStyle w:val="Caption"/>
+      </w:pPr>
+      <w:r>
+        <w:t xml:space="preserve">Figure </w:t>
+      </w:r>
+      <w:fldSimple w:instr=" SEQ Figure \* ARABIC ">
+        <w:r>
+          <w:rPr>
+            <w:noProof/>
+          </w:rPr>
+          <w:t>16</w:t>
+        </w:r>
+      </w:fldSimple>
+    </w:p>
+    <w:p>
+      <w:pPr>
+        <w:pStyle w:val="Heading2"/>
         <w:rPr>
           <w:rFonts w:ascii="Times New Roman" w:hAnsi="Times New Roman" w:cs="Times New Roman"/>
         </w:rPr>
@@ -2610,85 +2718,60 @@
       </w:r>
     </w:p>
     <w:p>
-      <w:pPr>
+      <w:r>
         <w:rPr>
           <w:rFonts w:hint="eastAsia"/>
         </w:rPr>
-      </w:pPr>
+        <w:t>A</w:t>
+      </w:r>
+      <w:r>
+        <w:t xml:space="preserve">lthough </w:t>
+      </w:r>
+      <w:r>
+        <w:t xml:space="preserve">the results of linear regression are not good enough, we still could use KNN method to predict whether a certain job is highly concentrated in some regions. Furthermore, as there’re still many kinds of data tables in American Factfinder we didn’t use, such as population density in rural and urban, </w:t>
+      </w:r>
       <w:r>
         <w:rPr>
           <w:rFonts w:hint="eastAsia"/>
         </w:rPr>
-        <w:t>A</w:t>
-      </w:r>
-      <w:r>
-        <w:t xml:space="preserve">lthough </w:t>
-      </w:r>
-      <w:r>
-        <w:t xml:space="preserve">the results of linear regression are not good enough, we still could use KNN method to predict whether </w:t>
-      </w:r>
-      <w:r>
-        <w:t>a certain job is highly concentrated</w:t>
-      </w:r>
-      <w:r>
-        <w:t xml:space="preserve"> in some regions. Furthermore, as there’re still many kinds of data tables in American Factfinder </w:t>
-      </w:r>
-      <w:r>
-        <w:t>we didn’t use</w:t>
-      </w:r>
-      <w:r>
-        <w:t xml:space="preserve">, such as population density in rural and urban, </w:t>
+        <w:t>more</w:t>
+      </w:r>
+      <w:r>
+        <w:t xml:space="preserve"> detailed analysis could be </w:t>
+      </w:r>
+      <w:r>
+        <w:t>complete</w:t>
+      </w:r>
+      <w:r>
+        <w:t xml:space="preserve">d </w:t>
       </w:r>
       <w:r>
         <w:rPr>
           <w:rFonts w:hint="eastAsia"/>
         </w:rPr>
-        <w:t>more</w:t>
-      </w:r>
-      <w:r>
-        <w:t xml:space="preserve"> detailed analysis could be </w:t>
-      </w:r>
-      <w:r>
-        <w:t>complete</w:t>
-      </w:r>
-      <w:r>
-        <w:t xml:space="preserve">d </w:t>
+        <w:t>later</w:t>
+      </w:r>
+      <w:r>
+        <w:t>.</w:t>
+      </w:r>
+      <w:r>
+        <w:t xml:space="preserve"> And results will be more </w:t>
       </w:r>
       <w:r>
         <w:rPr>
           <w:rFonts w:hint="eastAsia"/>
         </w:rPr>
-        <w:t>later</w:t>
-      </w:r>
-      <w:r>
-        <w:t>.</w:t>
-      </w:r>
-      <w:r>
-        <w:t xml:space="preserve"> And results will be more </w:t>
-      </w:r>
-      <w:r>
-        <w:rPr>
-          <w:rFonts w:hint="eastAsia"/>
-        </w:rPr>
         <w:t>convincing</w:t>
       </w:r>
       <w:r>
         <w:t xml:space="preserve"> </w:t>
       </w:r>
       <w:r>
-        <w:t xml:space="preserve">after </w:t>
-      </w:r>
-      <w:r>
-        <w:t>American Factfinder</w:t>
-      </w:r>
-      <w:r>
-        <w:t xml:space="preserve"> update its database</w:t>
+        <w:t>after American Factfinder update its database</w:t>
       </w:r>
       <w:r>
         <w:t xml:space="preserve"> to 2018.</w:t>
       </w:r>
-      <w:bookmarkStart w:id="0" w:name="_GoBack"/>
-      <w:bookmarkEnd w:id="0"/>
     </w:p>
     <w:sectPr>
       <w:footerReference w:type="even" r:id="rId41"/>
@@ -2727,7 +2810,7 @@
   <w:sdt>
     <w:sdtPr>
       <w:rPr>
-        <w:rStyle w:val="ab"/>
+        <w:rStyle w:val="PageNumber"/>
       </w:rPr>
       <w:id w:val="-1802765214"/>
       <w:docPartObj>
@@ -2737,33 +2820,33 @@
     </w:sdtPr>
     <w:sdtEndPr>
       <w:rPr>
-        <w:rStyle w:val="ab"/>
+        <w:rStyle w:val="PageNumber"/>
       </w:rPr>
     </w:sdtEndPr>
     <w:sdtContent>
       <w:p>
         <w:pPr>
-          <w:pStyle w:val="a9"/>
+          <w:pStyle w:val="Footer"/>
           <w:framePr w:wrap="none" w:vAnchor="text" w:hAnchor="margin" w:xAlign="center" w:y="1"/>
           <w:rPr>
-            <w:rStyle w:val="ab"/>
+            <w:rStyle w:val="PageNumber"/>
           </w:rPr>
         </w:pPr>
         <w:r>
           <w:rPr>
-            <w:rStyle w:val="ab"/>
+            <w:rStyle w:val="PageNumber"/>
           </w:rPr>
           <w:fldChar w:fldCharType="begin"/>
         </w:r>
         <w:r>
           <w:rPr>
-            <w:rStyle w:val="ab"/>
+            <w:rStyle w:val="PageNumber"/>
           </w:rPr>
           <w:instrText xml:space="preserve"> PAGE </w:instrText>
         </w:r>
         <w:r>
           <w:rPr>
-            <w:rStyle w:val="ab"/>
+            <w:rStyle w:val="PageNumber"/>
           </w:rPr>
           <w:fldChar w:fldCharType="end"/>
         </w:r>
@@ -2772,7 +2855,7 @@
   </w:sdt>
   <w:p>
     <w:pPr>
-      <w:pStyle w:val="a9"/>
+      <w:pStyle w:val="Footer"/>
       <w:ind w:right="360"/>
     </w:pPr>
   </w:p>
@@ -2784,7 +2867,7 @@
   <w:sdt>
     <w:sdtPr>
       <w:rPr>
-        <w:rStyle w:val="ab"/>
+        <w:rStyle w:val="PageNumber"/>
       </w:rPr>
       <w:id w:val="236144069"/>
       <w:docPartObj>
@@ -2794,46 +2877,46 @@
     </w:sdtPr>
     <w:sdtEndPr>
       <w:rPr>
-        <w:rStyle w:val="ab"/>
+        <w:rStyle w:val="PageNumber"/>
       </w:rPr>
     </w:sdtEndPr>
     <w:sdtContent>
       <w:p>
         <w:pPr>
-          <w:pStyle w:val="a9"/>
+          <w:pStyle w:val="Footer"/>
           <w:framePr w:wrap="none" w:vAnchor="text" w:hAnchor="margin" w:xAlign="center" w:y="1"/>
           <w:rPr>
-            <w:rStyle w:val="ab"/>
+            <w:rStyle w:val="PageNumber"/>
           </w:rPr>
         </w:pPr>
         <w:r>
           <w:rPr>
-            <w:rStyle w:val="ab"/>
+            <w:rStyle w:val="PageNumber"/>
           </w:rPr>
           <w:fldChar w:fldCharType="begin"/>
         </w:r>
         <w:r>
           <w:rPr>
-            <w:rStyle w:val="ab"/>
+            <w:rStyle w:val="PageNumber"/>
           </w:rPr>
           <w:instrText xml:space="preserve"> PAGE </w:instrText>
         </w:r>
         <w:r>
           <w:rPr>
-            <w:rStyle w:val="ab"/>
+            <w:rStyle w:val="PageNumber"/>
           </w:rPr>
           <w:fldChar w:fldCharType="separate"/>
         </w:r>
         <w:r>
           <w:rPr>
-            <w:rStyle w:val="ab"/>
+            <w:rStyle w:val="PageNumber"/>
             <w:noProof/>
           </w:rPr>
           <w:t>12</w:t>
         </w:r>
         <w:r>
           <w:rPr>
-            <w:rStyle w:val="ab"/>
+            <w:rStyle w:val="PageNumber"/>
           </w:rPr>
           <w:fldChar w:fldCharType="end"/>
         </w:r>
@@ -2842,7 +2925,7 @@
   </w:sdt>
   <w:p>
     <w:pPr>
-      <w:pStyle w:val="a9"/>
+      <w:pStyle w:val="Footer"/>
       <w:ind w:right="360"/>
     </w:pPr>
   </w:p>
@@ -3713,7 +3796,7 @@
   <w:docDefaults>
     <w:rPrDefault>
       <w:rPr>
-        <w:rFonts w:ascii="Times New Roman" w:eastAsia="宋体" w:hAnsi="Times New Roman" w:cs="Times New Roman"/>
+        <w:rFonts w:ascii="Times New Roman" w:eastAsia="SimSun" w:hAnsi="Times New Roman" w:cs="Times New Roman"/>
         <w:kern w:val="2"/>
         <w:sz w:val="21"/>
         <w:szCs w:val="22"/>
@@ -4099,7 +4182,7 @@
     <w:lsdException w:name="Hashtag" w:semiHidden="1" w:unhideWhenUsed="1"/>
     <w:lsdException w:name="Unresolved Mention" w:semiHidden="1" w:unhideWhenUsed="1"/>
   </w:latentStyles>
-  <w:style w:type="paragraph" w:default="1" w:styleId="a">
+  <w:style w:type="paragraph" w:default="1" w:styleId="Normal">
     <w:name w:val="Normal"/>
     <w:qFormat/>
     <w:pPr>
@@ -4107,11 +4190,11 @@
       <w:jc w:val="both"/>
     </w:pPr>
   </w:style>
-  <w:style w:type="paragraph" w:styleId="1">
+  <w:style w:type="paragraph" w:styleId="Heading1">
     <w:name w:val="heading 1"/>
-    <w:basedOn w:val="a"/>
-    <w:next w:val="a"/>
-    <w:link w:val="10"/>
+    <w:basedOn w:val="Normal"/>
+    <w:next w:val="Normal"/>
+    <w:link w:val="Heading1Char"/>
     <w:uiPriority w:val="9"/>
     <w:qFormat/>
     <w:rsid w:val="009238B7"/>
@@ -4129,11 +4212,11 @@
       <w:szCs w:val="44"/>
     </w:rPr>
   </w:style>
-  <w:style w:type="paragraph" w:styleId="2">
+  <w:style w:type="paragraph" w:styleId="Heading2">
     <w:name w:val="heading 2"/>
-    <w:basedOn w:val="a"/>
-    <w:next w:val="a"/>
-    <w:link w:val="20"/>
+    <w:basedOn w:val="Normal"/>
+    <w:next w:val="Normal"/>
+    <w:link w:val="Heading2Char"/>
     <w:uiPriority w:val="9"/>
     <w:unhideWhenUsed/>
     <w:qFormat/>
@@ -4152,11 +4235,11 @@
       <w:szCs w:val="32"/>
     </w:rPr>
   </w:style>
-  <w:style w:type="paragraph" w:styleId="3">
+  <w:style w:type="paragraph" w:styleId="Heading3">
     <w:name w:val="heading 3"/>
-    <w:basedOn w:val="a"/>
-    <w:next w:val="a"/>
-    <w:link w:val="30"/>
+    <w:basedOn w:val="Normal"/>
+    <w:next w:val="Normal"/>
+    <w:link w:val="Heading3Char"/>
     <w:uiPriority w:val="9"/>
     <w:unhideWhenUsed/>
     <w:qFormat/>
@@ -4174,13 +4257,13 @@
       <w:szCs w:val="32"/>
     </w:rPr>
   </w:style>
-  <w:style w:type="character" w:default="1" w:styleId="a0">
+  <w:style w:type="character" w:default="1" w:styleId="DefaultParagraphFont">
     <w:name w:val="Default Paragraph Font"/>
     <w:uiPriority w:val="1"/>
     <w:semiHidden/>
     <w:unhideWhenUsed/>
   </w:style>
-  <w:style w:type="table" w:default="1" w:styleId="a1">
+  <w:style w:type="table" w:default="1" w:styleId="TableNormal">
     <w:name w:val="Normal Table"/>
     <w:uiPriority w:val="99"/>
     <w:semiHidden/>
@@ -4195,16 +4278,16 @@
       </w:tblCellMar>
     </w:tblPr>
   </w:style>
-  <w:style w:type="numbering" w:default="1" w:styleId="a2">
+  <w:style w:type="numbering" w:default="1" w:styleId="NoList">
     <w:name w:val="No List"/>
     <w:uiPriority w:val="99"/>
     <w:semiHidden/>
     <w:unhideWhenUsed/>
   </w:style>
-  <w:style w:type="character" w:customStyle="1" w:styleId="10">
-    <w:name w:val="标题 1 字符"/>
-    <w:basedOn w:val="a0"/>
-    <w:link w:val="1"/>
+  <w:style w:type="character" w:customStyle="1" w:styleId="Heading1Char">
+    <w:name w:val="Heading 1 Char"/>
+    <w:basedOn w:val="DefaultParagraphFont"/>
+    <w:link w:val="Heading1"/>
     <w:uiPriority w:val="9"/>
     <w:rsid w:val="009238B7"/>
     <w:rPr>
@@ -4215,10 +4298,10 @@
       <w:szCs w:val="44"/>
     </w:rPr>
   </w:style>
-  <w:style w:type="character" w:customStyle="1" w:styleId="20">
-    <w:name w:val="标题 2 字符"/>
-    <w:basedOn w:val="a0"/>
-    <w:link w:val="2"/>
+  <w:style w:type="character" w:customStyle="1" w:styleId="Heading2Char">
+    <w:name w:val="Heading 2 Char"/>
+    <w:basedOn w:val="DefaultParagraphFont"/>
+    <w:link w:val="Heading2"/>
     <w:uiPriority w:val="9"/>
     <w:rsid w:val="009238B7"/>
     <w:rPr>
@@ -4229,10 +4312,10 @@
       <w:szCs w:val="32"/>
     </w:rPr>
   </w:style>
-  <w:style w:type="character" w:customStyle="1" w:styleId="30">
-    <w:name w:val="标题 3 字符"/>
-    <w:basedOn w:val="a0"/>
-    <w:link w:val="3"/>
+  <w:style w:type="character" w:customStyle="1" w:styleId="Heading3Char">
+    <w:name w:val="Heading 3 Char"/>
+    <w:basedOn w:val="DefaultParagraphFont"/>
+    <w:link w:val="Heading3"/>
     <w:uiPriority w:val="9"/>
     <w:rsid w:val="009238B7"/>
     <w:rPr>
@@ -4242,9 +4325,9 @@
       <w:szCs w:val="32"/>
     </w:rPr>
   </w:style>
-  <w:style w:type="paragraph" w:styleId="a3">
+  <w:style w:type="paragraph" w:styleId="ListParagraph">
     <w:name w:val="List Paragraph"/>
-    <w:basedOn w:val="a"/>
+    <w:basedOn w:val="Normal"/>
     <w:uiPriority w:val="34"/>
     <w:qFormat/>
     <w:rsid w:val="009238B7"/>
@@ -4252,9 +4335,9 @@
       <w:ind w:firstLineChars="200" w:firstLine="420"/>
     </w:pPr>
   </w:style>
-  <w:style w:type="character" w:styleId="a4">
+  <w:style w:type="character" w:styleId="Hyperlink">
     <w:name w:val="Hyperlink"/>
-    <w:basedOn w:val="a0"/>
+    <w:basedOn w:val="DefaultParagraphFont"/>
     <w:uiPriority w:val="99"/>
     <w:semiHidden/>
     <w:unhideWhenUsed/>
@@ -4269,7 +4352,7 @@
   </w:style>
   <w:style w:type="character" w:customStyle="1" w:styleId="clientdeflistworden1">
     <w:name w:val="client_def_list_word_en1"/>
-    <w:basedOn w:val="a0"/>
+    <w:basedOn w:val="DefaultParagraphFont"/>
     <w:rsid w:val="005B3D58"/>
     <w:rPr>
       <w:rFonts w:ascii="Segoe UI" w:hAnsi="Segoe UI" w:cs="Segoe UI" w:hint="default"/>
@@ -4280,10 +4363,10 @@
       <w:szCs w:val="20"/>
     </w:rPr>
   </w:style>
-  <w:style w:type="paragraph" w:styleId="a5">
+  <w:style w:type="paragraph" w:styleId="FootnoteText">
     <w:name w:val="footnote text"/>
-    <w:basedOn w:val="a"/>
-    <w:link w:val="a6"/>
+    <w:basedOn w:val="Normal"/>
+    <w:link w:val="FootnoteTextChar"/>
     <w:semiHidden/>
     <w:unhideWhenUsed/>
     <w:rsid w:val="00667444"/>
@@ -4299,10 +4382,10 @@
       <w:lang w:eastAsia="en-US"/>
     </w:rPr>
   </w:style>
-  <w:style w:type="character" w:customStyle="1" w:styleId="a6">
-    <w:name w:val="脚注文本 字符"/>
-    <w:basedOn w:val="a0"/>
-    <w:link w:val="a5"/>
+  <w:style w:type="character" w:customStyle="1" w:styleId="FootnoteTextChar">
+    <w:name w:val="Footnote Text Char"/>
+    <w:basedOn w:val="DefaultParagraphFont"/>
+    <w:link w:val="FootnoteText"/>
     <w:semiHidden/>
     <w:rsid w:val="00667444"/>
     <w:rPr>
@@ -4313,9 +4396,9 @@
       <w:lang w:eastAsia="en-US"/>
     </w:rPr>
   </w:style>
-  <w:style w:type="character" w:styleId="a7">
+  <w:style w:type="character" w:styleId="FootnoteReference">
     <w:name w:val="footnote reference"/>
-    <w:basedOn w:val="a0"/>
+    <w:basedOn w:val="DefaultParagraphFont"/>
     <w:semiHidden/>
     <w:unhideWhenUsed/>
     <w:rsid w:val="00667444"/>
@@ -4323,10 +4406,10 @@
       <w:vertAlign w:val="superscript"/>
     </w:rPr>
   </w:style>
-  <w:style w:type="paragraph" w:styleId="a8">
+  <w:style w:type="paragraph" w:styleId="Caption">
     <w:name w:val="caption"/>
-    <w:basedOn w:val="a"/>
-    <w:next w:val="a"/>
+    <w:basedOn w:val="Normal"/>
+    <w:next w:val="Normal"/>
     <w:uiPriority w:val="35"/>
     <w:unhideWhenUsed/>
     <w:qFormat/>
@@ -4342,10 +4425,10 @@
       <w:szCs w:val="18"/>
     </w:rPr>
   </w:style>
-  <w:style w:type="paragraph" w:styleId="a9">
+  <w:style w:type="paragraph" w:styleId="Footer">
     <w:name w:val="footer"/>
-    <w:basedOn w:val="a"/>
-    <w:link w:val="aa"/>
+    <w:basedOn w:val="Normal"/>
+    <w:link w:val="FooterChar"/>
     <w:uiPriority w:val="99"/>
     <w:unhideWhenUsed/>
     <w:rsid w:val="008B40B5"/>
@@ -4362,10 +4445,10 @@
       <w:szCs w:val="18"/>
     </w:rPr>
   </w:style>
-  <w:style w:type="character" w:customStyle="1" w:styleId="aa">
-    <w:name w:val="页脚 字符"/>
-    <w:basedOn w:val="a0"/>
-    <w:link w:val="a9"/>
+  <w:style w:type="character" w:customStyle="1" w:styleId="FooterChar">
+    <w:name w:val="Footer Char"/>
+    <w:basedOn w:val="DefaultParagraphFont"/>
+    <w:link w:val="Footer"/>
     <w:uiPriority w:val="99"/>
     <w:rsid w:val="008B40B5"/>
     <w:rPr>
@@ -4373,18 +4456,18 @@
       <w:szCs w:val="18"/>
     </w:rPr>
   </w:style>
-  <w:style w:type="character" w:styleId="ab">
+  <w:style w:type="character" w:styleId="PageNumber">
     <w:name w:val="page number"/>
-    <w:basedOn w:val="a0"/>
+    <w:basedOn w:val="DefaultParagraphFont"/>
     <w:uiPriority w:val="99"/>
     <w:semiHidden/>
     <w:unhideWhenUsed/>
     <w:rsid w:val="008B40B5"/>
   </w:style>
-  <w:style w:type="paragraph" w:styleId="HTML">
+  <w:style w:type="paragraph" w:styleId="HTMLPreformatted">
     <w:name w:val="HTML Preformatted"/>
-    <w:basedOn w:val="a"/>
-    <w:link w:val="HTML0"/>
+    <w:basedOn w:val="Normal"/>
+    <w:link w:val="HTMLPreformattedChar"/>
     <w:uiPriority w:val="99"/>
     <w:semiHidden/>
     <w:unhideWhenUsed/>
@@ -4412,21 +4495,21 @@
       <w:jc w:val="left"/>
     </w:pPr>
     <w:rPr>
-      <w:rFonts w:ascii="宋体" w:hAnsi="宋体" w:cs="宋体"/>
+      <w:rFonts w:ascii="SimSun" w:hAnsi="SimSun" w:cs="SimSun"/>
       <w:kern w:val="0"/>
       <w:sz w:val="24"/>
       <w:szCs w:val="24"/>
     </w:rPr>
   </w:style>
-  <w:style w:type="character" w:customStyle="1" w:styleId="HTML0">
-    <w:name w:val="HTML 预设格式 字符"/>
-    <w:basedOn w:val="a0"/>
-    <w:link w:val="HTML"/>
+  <w:style w:type="character" w:customStyle="1" w:styleId="HTMLPreformattedChar">
+    <w:name w:val="HTML Preformatted Char"/>
+    <w:basedOn w:val="DefaultParagraphFont"/>
+    <w:link w:val="HTMLPreformatted"/>
     <w:uiPriority w:val="99"/>
     <w:semiHidden/>
     <w:rsid w:val="003D1BA1"/>
     <w:rPr>
-      <w:rFonts w:ascii="宋体" w:hAnsi="宋体" w:cs="宋体"/>
+      <w:rFonts w:ascii="SimSun" w:hAnsi="SimSun" w:cs="SimSun"/>
       <w:kern w:val="0"/>
       <w:sz w:val="24"/>
       <w:szCs w:val="24"/>
@@ -4434,17 +4517,17 @@
   </w:style>
   <w:style w:type="character" w:customStyle="1" w:styleId="mtext">
     <w:name w:val="mtext"/>
-    <w:basedOn w:val="a0"/>
+    <w:basedOn w:val="DefaultParagraphFont"/>
     <w:rsid w:val="003D1BA1"/>
   </w:style>
   <w:style w:type="character" w:customStyle="1" w:styleId="mo">
     <w:name w:val="mo"/>
-    <w:basedOn w:val="a0"/>
+    <w:basedOn w:val="DefaultParagraphFont"/>
     <w:rsid w:val="003D1BA1"/>
   </w:style>
-  <w:style w:type="paragraph" w:styleId="ac">
+  <w:style w:type="paragraph" w:styleId="NormalWeb">
     <w:name w:val="Normal (Web)"/>
-    <w:basedOn w:val="a"/>
+    <w:basedOn w:val="Normal"/>
     <w:uiPriority w:val="99"/>
     <w:semiHidden/>
     <w:unhideWhenUsed/>
@@ -4455,7 +4538,7 @@
       <w:jc w:val="left"/>
     </w:pPr>
     <w:rPr>
-      <w:rFonts w:ascii="宋体" w:hAnsi="宋体" w:cs="宋体"/>
+      <w:rFonts w:ascii="SimSun" w:hAnsi="SimSun" w:cs="SimSun"/>
       <w:kern w:val="0"/>
       <w:sz w:val="24"/>
       <w:szCs w:val="24"/>
@@ -4730,7 +4813,7 @@
 </file>
 
 <file path=customXml/itemProps1.xml><?xml version="1.0" encoding="utf-8"?>
-<ds:datastoreItem xmlns:ds="http://schemas.openxmlformats.org/officeDocument/2006/customXml" ds:itemID="{7C89ECFA-64F3-634E-9AAE-C1998FD0B866}">
+<ds:datastoreItem xmlns:ds="http://schemas.openxmlformats.org/officeDocument/2006/customXml" ds:itemID="{BD26708A-A971-6F4F-84EB-EA892C1605F5}">
   <ds:schemaRefs>
     <ds:schemaRef ds:uri="http://schemas.openxmlformats.org/officeDocument/2006/bibliography"/>
   </ds:schemaRefs>
